--- a/Пояснительная записка.docx
+++ b/Пояснительная записка.docx
@@ -4,7 +4,7 @@
   <w:body>
     <w:p>
       <w:pPr>
-        <w:jc w:val="center"/>
+        <w:ind w:left="0" w:firstLine="709"/>
         <w:rPr>
           <w:lang w:val="en-US"/>
         </w:rPr>
@@ -27,13 +27,16 @@
     </w:p>
     <w:p>
       <w:pPr>
-        <w:jc w:val="left"/>
+        <w:ind w:left="0" w:firstLine="709"/>
       </w:pPr>
       <w:r>
         <w:t>Автор проекта Галузо Егор.</w:t>
       </w:r>
     </w:p>
     <w:p>
+      <w:pPr>
+        <w:ind w:left="0" w:firstLine="709"/>
+      </w:pPr>
       <w:r>
         <w:tab/>
         <w:t>Идея проекта заключена в том, чтобы помочь пользователю в экстремальных ситуациях краткими и понятными советами, а также для получения знани</w:t>
@@ -52,9 +55,27 @@
       </w:r>
     </w:p>
     <w:p>
+      <w:pPr>
+        <w:ind w:left="0" w:firstLine="709"/>
+      </w:pPr>
       <w:r>
         <w:tab/>
-        <w:t xml:space="preserve">Проект реализован через библиотеку </w:t>
+        <w:t xml:space="preserve">Проект реализован </w:t>
+      </w:r>
+      <w:r>
+        <w:t xml:space="preserve">на языке программирования </w:t>
+      </w:r>
+      <w:r>
+        <w:rPr>
+          <w:lang w:val="en-US"/>
+        </w:rPr>
+        <w:t>Python</w:t>
+      </w:r>
+      <w:r>
+        <w:t xml:space="preserve"> с помощью библиотеки</w:t>
+      </w:r>
+      <w:r>
+        <w:t xml:space="preserve"> </w:t>
       </w:r>
       <w:proofErr w:type="spellStart"/>
       <w:r>
@@ -85,7 +106,13 @@
         <w:t>Такж</w:t>
       </w:r>
       <w:r>
-        <w:t xml:space="preserve">е в нем присутствует своя база данных, в которой собраны тексты для ЧС и информация о зарегистрированных пользователях. </w:t>
+        <w:t xml:space="preserve">е в нем присутствует своя база данных, в которой собраны тексты для </w:t>
+      </w:r>
+      <w:r>
+        <w:t>чрезвычайных ситуаций</w:t>
+      </w:r>
+      <w:r>
+        <w:t xml:space="preserve"> и информация о зарегистрированных пользователях. </w:t>
       </w:r>
       <w:r>
         <w:t>Интересны</w:t>
@@ -95,6 +122,9 @@
       </w:r>
     </w:p>
     <w:p>
+      <w:pPr>
+        <w:ind w:left="0" w:firstLine="709"/>
+      </w:pPr>
       <w:r>
         <w:tab/>
         <w:t xml:space="preserve">При написании проекта я использовал такие библиотеки как: </w:t>
@@ -216,16 +246,22 @@
     </w:p>
     <w:p>
       <w:pPr>
-        <w:jc w:val="left"/>
-      </w:pPr>
+        <w:ind w:left="0" w:firstLine="709"/>
+      </w:pPr>
+    </w:p>
+    <w:p>
+      <w:pPr>
+        <w:ind w:left="0" w:firstLine="709"/>
+      </w:pPr>
+      <w:bookmarkStart w:id="0" w:name="_GoBack"/>
+      <w:bookmarkEnd w:id="0"/>
       <w:r>
         <w:t>Окно для входа:</w:t>
       </w:r>
     </w:p>
     <w:p>
       <w:pPr>
-        <w:ind w:left="0" w:firstLine="708"/>
-        <w:jc w:val="left"/>
+        <w:ind w:left="0" w:firstLine="709"/>
       </w:pPr>
       <w:r>
         <w:rPr>
@@ -271,24 +307,25 @@
     </w:p>
     <w:p>
       <w:pPr>
-        <w:ind w:left="0"/>
-        <w:jc w:val="left"/>
-      </w:pPr>
-    </w:p>
-    <w:p>
-      <w:pPr>
-        <w:ind w:left="0"/>
-        <w:jc w:val="left"/>
-      </w:pPr>
-      <w:r>
-        <w:tab/>
+        <w:spacing w:before="0" w:after="160" w:line="259" w:lineRule="auto"/>
+        <w:ind w:left="0" w:firstLine="709"/>
+      </w:pPr>
+      <w:r>
+        <w:br w:type="page"/>
+      </w:r>
+    </w:p>
+    <w:p>
+      <w:pPr>
+        <w:ind w:left="0" w:firstLine="709"/>
+      </w:pPr>
+      <w:r>
+        <w:lastRenderedPageBreak/>
         <w:t>Главное окно:</w:t>
       </w:r>
     </w:p>
     <w:p>
       <w:pPr>
-        <w:ind w:left="0" w:firstLine="708"/>
-        <w:jc w:val="left"/>
+        <w:ind w:left="0" w:firstLine="709"/>
         <w:rPr>
           <w:lang w:val="en-US"/>
         </w:rPr>
@@ -298,7 +335,6 @@
           <w:noProof/>
           <w:lang w:eastAsia="ru-RU"/>
         </w:rPr>
-        <w:lastRenderedPageBreak/>
         <w:drawing>
           <wp:inline distT="0" distB="0" distL="0" distR="0" wp14:anchorId="4E970BF3" wp14:editId="3BD38465">
             <wp:extent cx="4846320" cy="3579310"/>
@@ -338,17 +374,15 @@
     </w:p>
     <w:p>
       <w:pPr>
-        <w:ind w:left="0"/>
-        <w:jc w:val="left"/>
-        <w:rPr>
-          <w:lang w:val="en-US"/>
-        </w:rPr>
-      </w:pPr>
-    </w:p>
-    <w:p>
-      <w:pPr>
-        <w:ind w:left="0" w:firstLine="708"/>
-        <w:jc w:val="left"/>
+        <w:ind w:left="0" w:firstLine="709"/>
+        <w:rPr>
+          <w:lang w:val="en-US"/>
+        </w:rPr>
+      </w:pPr>
+    </w:p>
+    <w:p>
+      <w:pPr>
+        <w:ind w:left="0" w:firstLine="709"/>
       </w:pPr>
       <w:r>
         <w:t>Краткая справка для помощи:</w:t>
@@ -356,8 +390,7 @@
     </w:p>
     <w:p>
       <w:pPr>
-        <w:ind w:left="0" w:firstLine="708"/>
-        <w:jc w:val="left"/>
+        <w:ind w:left="0" w:firstLine="709"/>
       </w:pPr>
       <w:r>
         <w:rPr>
@@ -400,8 +433,6 @@
           </wp:inline>
         </w:drawing>
       </w:r>
-      <w:bookmarkStart w:id="0" w:name="_GoBack"/>
-      <w:bookmarkEnd w:id="0"/>
     </w:p>
     <w:sectPr>
       <w:pgSz w:w="11906" w:h="16838"/>
